--- a/George-Odo-CV.docx
+++ b/George-Odo-CV.docx
@@ -241,18 +241,8 @@
                       <w:bCs/>
                       <w:sz w:val="96"/>
                     </w:rPr>
-                    <w:t xml:space="preserve">George </w:t>
-                  </w:r>
-                  <w:proofErr w:type="spellStart"/>
-                  <w:r>
-                    <w:rPr>
-                      <w:b/>
-                      <w:bCs/>
-                      <w:sz w:val="96"/>
-                    </w:rPr>
-                    <w:t>Odo</w:t>
-                  </w:r>
-                  <w:proofErr w:type="spellEnd"/>
+                    <w:t>George Odo</w:t>
+                  </w:r>
                 </w:p>
                 <w:p/>
               </w:txbxContent>
@@ -267,273 +257,46 @@
         <w:tabs>
           <w:tab w:val="left" w:pos="3545"/>
         </w:tabs>
+        <w:ind w:left="17280" w:hanging="17280"/>
       </w:pPr>
       <w:r>
         <w:rPr>
           <w:noProof/>
         </w:rPr>
         <w:pict>
-          <v:shape id="_x0000_s1040" type="#_x0000_t202" style="position:absolute;margin-left:118.45pt;margin-top:189.9pt;width:407.65pt;height:113.25pt;z-index:251673600;visibility:visible;mso-height-relative:margin" o:gfxdata="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" filled="f" stroked="f" strokeweight=".5pt">
-            <v:textbox style="mso-next-textbox:#_x0000_s1040">
+          <v:shape id="_x0000_s1048" type="#_x0000_t202" style="position:absolute;left:0;text-align:left;margin-left:331.5pt;margin-top:288.15pt;width:196.95pt;height:32.25pt;z-index:251680768" stroked="f">
+            <v:textbox style="mso-next-textbox:#_x0000_s1048">
               <w:txbxContent>
                 <w:p>
                   <w:pPr>
-                    <w:spacing w:after="0" w:line="240" w:lineRule="auto"/>
-                    <w:rPr>
-                      <w:sz w:val="24"/>
-                    </w:rPr>
-                  </w:pPr>
-                  <w:r>
-                    <w:rPr>
-                      <w:sz w:val="24"/>
-                    </w:rPr>
-                    <w:t>Sex:</w:t>
-                  </w:r>
-                  <w:r>
-                    <w:rPr>
-                      <w:sz w:val="24"/>
-                    </w:rPr>
-                    <w:tab/>
-                  </w:r>
-                  <w:r>
-                    <w:rPr>
-                      <w:sz w:val="24"/>
-                    </w:rPr>
-                    <w:tab/>
-                  </w:r>
-                  <w:r>
-                    <w:rPr>
-                      <w:sz w:val="24"/>
-                    </w:rPr>
-                    <w:tab/>
-                  </w:r>
-                  <w:r>
-                    <w:rPr>
-                      <w:sz w:val="24"/>
-                    </w:rPr>
-                    <w:tab/>
-                    <w:t>Male</w:t>
-                  </w:r>
-                </w:p>
-                <w:p>
-                  <w:pPr>
-                    <w:spacing w:after="0" w:line="240" w:lineRule="auto"/>
-                    <w:rPr>
-                      <w:sz w:val="24"/>
-                    </w:rPr>
-                  </w:pPr>
-                  <w:r>
-                    <w:rPr>
-                      <w:sz w:val="24"/>
-                    </w:rPr>
-                    <w:t>Age:</w:t>
-                  </w:r>
-                  <w:r>
-                    <w:rPr>
-                      <w:sz w:val="24"/>
-                    </w:rPr>
-                    <w:tab/>
-                  </w:r>
-                  <w:r>
-                    <w:rPr>
-                      <w:sz w:val="24"/>
-                    </w:rPr>
-                    <w:tab/>
-                  </w:r>
-                  <w:r>
-                    <w:rPr>
-                      <w:sz w:val="24"/>
-                    </w:rPr>
-                    <w:tab/>
-                  </w:r>
-                  <w:r>
-                    <w:rPr>
-                      <w:sz w:val="24"/>
-                    </w:rPr>
-                    <w:tab/>
-                    <w:t>23</w:t>
-                  </w:r>
-                </w:p>
-                <w:p>
-                  <w:pPr>
-                    <w:spacing w:after="0" w:line="240" w:lineRule="auto"/>
-                    <w:rPr>
-                      <w:sz w:val="24"/>
-                    </w:rPr>
-                  </w:pPr>
-                  <w:r>
-                    <w:rPr>
-                      <w:sz w:val="24"/>
-                    </w:rPr>
-                    <w:t>Marital Status:</w:t>
-                  </w:r>
-                  <w:r>
-                    <w:rPr>
-                      <w:sz w:val="24"/>
-                    </w:rPr>
-                    <w:tab/>
-                  </w:r>
-                  <w:r>
-                    <w:rPr>
-                      <w:sz w:val="24"/>
-                    </w:rPr>
-                    <w:tab/>
-                  </w:r>
-                  <w:r>
-                    <w:rPr>
-                      <w:sz w:val="24"/>
-                    </w:rPr>
-                    <w:tab/>
-                  </w:r>
-                  <w:r>
-                    <w:rPr>
-                      <w:sz w:val="24"/>
-                    </w:rPr>
-                    <w:t>Single</w:t>
-                  </w:r>
-                </w:p>
-                <w:p>
-                  <w:pPr>
-                    <w:spacing w:after="0" w:line="240" w:lineRule="auto"/>
-                    <w:rPr>
-                      <w:sz w:val="24"/>
-                    </w:rPr>
-                  </w:pPr>
-                  <w:r>
-                    <w:rPr>
-                      <w:sz w:val="24"/>
-                    </w:rPr>
-                    <w:t>State of Origin:</w:t>
-                  </w:r>
-                  <w:r>
-                    <w:rPr>
-                      <w:sz w:val="24"/>
-                    </w:rPr>
-                    <w:tab/>
-                  </w:r>
-                  <w:r>
-                    <w:rPr>
-                      <w:sz w:val="24"/>
-                    </w:rPr>
-                    <w:tab/>
-                  </w:r>
-                  <w:r>
-                    <w:rPr>
-                      <w:sz w:val="24"/>
-                    </w:rPr>
-                    <w:t>Enugu State</w:t>
-                  </w:r>
-                </w:p>
-                <w:p>
-                  <w:pPr>
-                    <w:spacing w:after="0" w:line="240" w:lineRule="auto"/>
-                    <w:rPr>
-                      <w:sz w:val="24"/>
-                    </w:rPr>
-                  </w:pPr>
-                  <w:r>
-                    <w:rPr>
-                      <w:sz w:val="24"/>
-                    </w:rPr>
-                    <w:t>Local Govt. Area:</w:t>
-                  </w:r>
-                  <w:r>
-                    <w:rPr>
-                      <w:sz w:val="24"/>
-                    </w:rPr>
-                    <w:tab/>
-                  </w:r>
-                  <w:r>
-                    <w:rPr>
-                      <w:sz w:val="24"/>
-                    </w:rPr>
-                    <w:tab/>
-                    <w:t>Igbo-</w:t>
-                  </w:r>
-                  <w:proofErr w:type="spellStart"/>
-                  <w:r>
-                    <w:rPr>
-                      <w:sz w:val="24"/>
-                    </w:rPr>
-                    <w:t>Eze</w:t>
-                  </w:r>
-                  <w:proofErr w:type="spellEnd"/>
-                  <w:r>
-                    <w:rPr>
-                      <w:sz w:val="24"/>
-                    </w:rPr>
-                    <w:t xml:space="preserve"> North</w:t>
-                  </w:r>
-                </w:p>
-                <w:p>
-                  <w:pPr>
-                    <w:spacing w:after="0" w:line="240" w:lineRule="auto"/>
-                    <w:rPr>
-                      <w:sz w:val="24"/>
-                    </w:rPr>
-                  </w:pPr>
-                  <w:r>
-                    <w:rPr>
-                      <w:sz w:val="24"/>
-                    </w:rPr>
-                    <w:t>Nationality:</w:t>
-                  </w:r>
-                  <w:r>
-                    <w:rPr>
-                      <w:sz w:val="24"/>
-                    </w:rPr>
-                    <w:tab/>
-                  </w:r>
-                  <w:r>
-                    <w:rPr>
-                      <w:sz w:val="24"/>
-                    </w:rPr>
-                    <w:tab/>
-                  </w:r>
-                  <w:r>
-                    <w:rPr>
-                      <w:sz w:val="24"/>
-                    </w:rPr>
-                    <w:tab/>
-                    <w:t>Nigeria</w:t>
-                  </w:r>
-                </w:p>
-                <w:p>
-                  <w:pPr>
-                    <w:spacing w:after="0" w:line="240" w:lineRule="auto"/>
-                    <w:rPr>
-                      <w:sz w:val="24"/>
-                    </w:rPr>
-                  </w:pPr>
-                  <w:r>
-                    <w:rPr>
-                      <w:sz w:val="24"/>
-                    </w:rPr>
-                    <w:t>Religion:</w:t>
-                  </w:r>
-                  <w:r>
-                    <w:rPr>
-                      <w:sz w:val="24"/>
-                    </w:rPr>
-                    <w:tab/>
-                  </w:r>
-                  <w:r>
-                    <w:rPr>
-                      <w:sz w:val="24"/>
-                    </w:rPr>
-                    <w:tab/>
-                  </w:r>
-                  <w:r>
-                    <w:rPr>
-                      <w:sz w:val="24"/>
-                    </w:rPr>
-                    <w:tab/>
-                    <w:t>Christianity</w:t>
-                  </w:r>
-                </w:p>
-                <w:p>
-                  <w:pPr>
                     <w:spacing w:after="0"/>
+                    <w:jc w:val="center"/>
+                  </w:pPr>
+                  <w:hyperlink r:id="rId5" w:history="1">
+                    <w:r>
+                      <w:rPr>
+                        <w:rStyle w:val="Hyperlink"/>
+                      </w:rPr>
+                      <w:t>https://georgedredd.github.io/webCV/</w:t>
+                    </w:r>
+                  </w:hyperlink>
+                </w:p>
+                <w:p>
+                  <w:pPr>
+                    <w:spacing w:after="0"/>
+                    <w:jc w:val="center"/>
+                  </w:pPr>
+                  <w:r>
+                    <w:t>Scan QR for website</w:t>
+                  </w:r>
+                  <w:r>
+                    <w:t xml:space="preserve"> portfolio</w:t>
+                  </w:r>
+                </w:p>
+                <w:p>
+                  <w:pPr>
+                    <w:spacing w:after="0"/>
+                    <w:jc w:val="center"/>
                   </w:pPr>
                 </w:p>
               </w:txbxContent>
@@ -546,24 +309,260 @@
           <w:noProof/>
         </w:rPr>
         <w:pict>
-          <v:shape id="_x0000_s1039" type="#_x0000_t202" style="position:absolute;margin-left:116.25pt;margin-top:156.15pt;width:415.4pt;height:25.5pt;z-index:251672576;visibility:visible;mso-height-relative:margin" o:gfxdata="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" fillcolor="#f86226" stroked="f" strokeweight=".5pt">
-            <v:textbox style="mso-next-textbox:#_x0000_s1039">
+          <v:shape id="Text Box 11" o:spid="_x0000_s1032" type="#_x0000_t202" style="position:absolute;left:0;text-align:left;margin-left:116.25pt;margin-top:372.9pt;width:365.25pt;height:183.75pt;z-index:251666432;visibility:visible;mso-height-relative:margin" o:gfxdata="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" filled="f" stroked="f" strokeweight=".5pt">
+            <v:textbox style="mso-next-textbox:#Text Box 11">
               <w:txbxContent>
                 <w:p>
                   <w:pPr>
                     <w:rPr>
                       <w:b/>
-                      <w:color w:val="FFFFFF" w:themeColor="background1"/>
-                      <w:sz w:val="24"/>
-                    </w:rPr>
-                  </w:pPr>
-                  <w:r>
-                    <w:rPr>
-                      <w:b/>
-                      <w:color w:val="FFFFFF" w:themeColor="background1"/>
-                      <w:sz w:val="24"/>
-                    </w:rPr>
-                    <w:t>PERSONAL DATA</w:t>
+                      <w:sz w:val="24"/>
+                    </w:rPr>
+                  </w:pPr>
+                  <w:proofErr w:type="spellStart"/>
+                  <w:r>
+                    <w:rPr>
+                      <w:b/>
+                      <w:sz w:val="24"/>
+                    </w:rPr>
+                    <w:t>Starnet</w:t>
+                  </w:r>
+                  <w:proofErr w:type="spellEnd"/>
+                  <w:r>
+                    <w:rPr>
+                      <w:b/>
+                      <w:sz w:val="24"/>
+                    </w:rPr>
+                    <w:t xml:space="preserve"> Innovation</w:t>
+                  </w:r>
+                  <w:r>
+                    <w:rPr>
+                      <w:b/>
+                      <w:sz w:val="24"/>
+                    </w:rPr>
+                    <w:t>s</w:t>
+                  </w:r>
+                  <w:r>
+                    <w:rPr>
+                      <w:b/>
+                      <w:sz w:val="24"/>
+                    </w:rPr>
+                    <w:t xml:space="preserve"> Ltd., </w:t>
+                  </w:r>
+                  <w:proofErr w:type="spellStart"/>
+                  <w:r>
+                    <w:rPr>
+                      <w:b/>
+                      <w:sz w:val="24"/>
+                    </w:rPr>
+                    <w:t>Ogui</w:t>
+                  </w:r>
+                  <w:proofErr w:type="spellEnd"/>
+                  <w:r>
+                    <w:rPr>
+                      <w:b/>
+                      <w:sz w:val="24"/>
+                    </w:rPr>
+                    <w:t xml:space="preserve"> Enugu</w:t>
+                  </w:r>
+                  <w:r>
+                    <w:rPr>
+                      <w:b/>
+                      <w:sz w:val="24"/>
+                    </w:rPr>
+                    <w:tab/>
+                  </w:r>
+                  <w:r>
+                    <w:rPr>
+                      <w:b/>
+                      <w:sz w:val="24"/>
+                    </w:rPr>
+                    <w:tab/>
+                  </w:r>
+                  <w:r>
+                    <w:rPr>
+                      <w:b/>
+                      <w:sz w:val="24"/>
+                    </w:rPr>
+                    <w:tab/>
+                  </w:r>
+                  <w:r>
+                    <w:rPr>
+                      <w:b/>
+                      <w:sz w:val="24"/>
+                    </w:rPr>
+                    <w:tab/>
+                    <w:t>2022</w:t>
+                  </w:r>
+                </w:p>
+                <w:p>
+                  <w:pPr>
+                    <w:rPr>
+                      <w:sz w:val="24"/>
+                      <w:szCs w:val="22"/>
+                    </w:rPr>
+                  </w:pPr>
+                  <w:r>
+                    <w:rPr>
+                      <w:b/>
+                      <w:sz w:val="24"/>
+                      <w:szCs w:val="22"/>
+                    </w:rPr>
+                    <w:t>Social Media &amp; Digital Marketing Manager</w:t>
+                  </w:r>
+                </w:p>
+                <w:p>
+                  <w:pPr>
+                    <w:ind w:left="720"/>
+                    <w:rPr>
+                      <w:b/>
+                      <w:sz w:val="22"/>
+                      <w:szCs w:val="22"/>
+                    </w:rPr>
+                  </w:pPr>
+                  <w:r>
+                    <w:rPr>
+                      <w:sz w:val="24"/>
+                    </w:rPr>
+                    <w:t>Worked with the project team to optimize ads campaigns thereby enhancing the organization's revenue and saving cost</w:t>
+                  </w:r>
+                </w:p>
+                <w:p>
+                  <w:pPr>
+                    <w:rPr>
+                      <w:b/>
+                    </w:rPr>
+                  </w:pPr>
+                  <w:r>
+                    <w:rPr>
+                      <w:b/>
+                      <w:sz w:val="24"/>
+                    </w:rPr>
+                    <w:t>Vision Data Tech, New Haven Enugu</w:t>
+                  </w:r>
+                  <w:r>
+                    <w:rPr>
+                      <w:b/>
+                      <w:sz w:val="24"/>
+                    </w:rPr>
+                    <w:tab/>
+                  </w:r>
+                  <w:r>
+                    <w:rPr>
+                      <w:b/>
+                      <w:sz w:val="24"/>
+                    </w:rPr>
+                    <w:tab/>
+                  </w:r>
+                  <w:r>
+                    <w:rPr>
+                      <w:b/>
+                      <w:sz w:val="24"/>
+                    </w:rPr>
+                    <w:tab/>
+                  </w:r>
+                  <w:r>
+                    <w:rPr>
+                      <w:b/>
+                      <w:sz w:val="24"/>
+                    </w:rPr>
+                    <w:tab/>
+                    <w:t>2019 - 2021</w:t>
+                  </w:r>
+                </w:p>
+                <w:p>
+                  <w:pPr>
+                    <w:rPr>
+                      <w:b/>
+                      <w:sz w:val="24"/>
+                      <w:szCs w:val="22"/>
+                    </w:rPr>
+                  </w:pPr>
+                  <w:proofErr w:type="spellStart"/>
+                  <w:r>
+                    <w:rPr>
+                      <w:b/>
+                      <w:sz w:val="24"/>
+                      <w:szCs w:val="22"/>
+                    </w:rPr>
+                    <w:t>Techpreneur</w:t>
+                  </w:r>
+                  <w:proofErr w:type="spellEnd"/>
+                  <w:r>
+                    <w:rPr>
+                      <w:b/>
+                      <w:sz w:val="24"/>
+                      <w:szCs w:val="22"/>
+                    </w:rPr>
+                    <w:t xml:space="preserve"> II</w:t>
+                  </w:r>
+                </w:p>
+                <w:p>
+                  <w:pPr>
+                    <w:pStyle w:val="ListParagraph"/>
+                    <w:rPr>
+                      <w:rFonts w:cstheme="minorHAnsi"/>
+                      <w:sz w:val="24"/>
+                      <w:szCs w:val="22"/>
+                    </w:rPr>
+                  </w:pPr>
+                  <w:bookmarkStart w:id="0" w:name="_GoBack"/>
+                  <w:bookmarkEnd w:id="0"/>
+                  <w:r>
+                    <w:rPr>
+                      <w:rFonts w:cstheme="minorHAnsi"/>
+                      <w:sz w:val="24"/>
+                      <w:szCs w:val="22"/>
+                    </w:rPr>
+                    <w:t xml:space="preserve">Performed administrative tasks using Microsoft </w:t>
+                  </w:r>
+                  <w:r>
+                    <w:rPr>
+                      <w:rFonts w:cstheme="minorHAnsi"/>
+                      <w:sz w:val="24"/>
+                      <w:szCs w:val="22"/>
+                    </w:rPr>
+                    <w:t>office packages like W</w:t>
+                  </w:r>
+                  <w:r>
+                    <w:rPr>
+                      <w:rFonts w:cstheme="minorHAnsi"/>
+                      <w:sz w:val="24"/>
+                      <w:szCs w:val="22"/>
+                    </w:rPr>
+                    <w:t xml:space="preserve">ord, </w:t>
+                  </w:r>
+                  <w:r>
+                    <w:rPr>
+                      <w:rFonts w:cstheme="minorHAnsi"/>
+                      <w:sz w:val="24"/>
+                      <w:szCs w:val="22"/>
+                    </w:rPr>
+                    <w:t>E</w:t>
+                  </w:r>
+                  <w:r>
+                    <w:rPr>
+                      <w:rFonts w:cstheme="minorHAnsi"/>
+                      <w:sz w:val="24"/>
+                      <w:szCs w:val="22"/>
+                    </w:rPr>
+                    <w:t>xcel and a</w:t>
+                  </w:r>
+                  <w:r>
+                    <w:rPr>
+                      <w:rFonts w:cstheme="minorHAnsi"/>
+                      <w:sz w:val="24"/>
+                      <w:szCs w:val="22"/>
+                    </w:rPr>
+                    <w:t>ccounting operations using the S</w:t>
+                  </w:r>
+                  <w:r>
+                    <w:rPr>
+                      <w:rFonts w:cstheme="minorHAnsi"/>
+                      <w:sz w:val="24"/>
+                      <w:szCs w:val="22"/>
+                    </w:rPr>
+                    <w:t>age software</w:t>
                   </w:r>
                 </w:p>
               </w:txbxContent>
@@ -576,21 +575,80 @@
           <w:noProof/>
         </w:rPr>
         <w:pict>
-          <v:shape id="Text Box 10" o:spid="_x0000_s1030" type="#_x0000_t202" style="position:absolute;margin-left:116.3pt;margin-top:57.55pt;width:407.65pt;height:86.6pt;z-index:251665408;visibility:visible;mso-height-relative:margin" o:gfxdata="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" filled="f" stroked="f" strokeweight=".5pt">
-            <v:textbox>
+          <v:shape id="Text Box 9" o:spid="_x0000_s1031" type="#_x0000_t202" style="position:absolute;left:0;text-align:left;margin-left:110.7pt;margin-top:337.8pt;width:426.45pt;height:22.95pt;z-index:251664384;visibility:visible;mso-height-relative:margin" o:gfxdata="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" fillcolor="#f86226" stroked="f" strokeweight=".5pt">
+            <v:textbox style="mso-next-textbox:#Text Box 9">
               <w:txbxContent>
                 <w:p>
-                  <w:r>
-                    <w:rPr>
-                      <w:sz w:val="24"/>
-                    </w:rPr>
-                    <w:t>Individual business owners and corporate organizations often lack the expertise needed to increase online sales and minimize waste from ineffective marketing campaigns. I help businesses grow with proven ads strategies and marketing tools that are guaranteed to produce results</w:t>
-                  </w:r>
-                  <w:r>
-                    <w:rPr>
-                      <w:sz w:val="24"/>
-                    </w:rPr>
-                    <w:t>.</w:t>
+                  <w:pPr>
+                    <w:rPr>
+                      <w:b/>
+                      <w:color w:val="FFFFFF" w:themeColor="background1"/>
+                      <w:sz w:val="24"/>
+                    </w:rPr>
+                  </w:pPr>
+                  <w:r>
+                    <w:rPr>
+                      <w:b/>
+                      <w:color w:val="FFFFFF" w:themeColor="background1"/>
+                      <w:sz w:val="24"/>
+                    </w:rPr>
+                    <w:t>PROFESSIONAL EXPERIENCE</w:t>
+                  </w:r>
+                </w:p>
+              </w:txbxContent>
+            </v:textbox>
+          </v:shape>
+        </w:pict>
+      </w:r>
+      <w:r>
+        <w:rPr>
+          <w:noProof/>
+          <w:lang w:eastAsia="zh-TW"/>
+        </w:rPr>
+        <w:pict>
+          <v:shape id="_x0000_s1047" type="#_x0000_t202" style="position:absolute;left:0;text-align:left;margin-left:363.9pt;margin-top:186.15pt;width:112.35pt;height:101.25pt;z-index:251679744;mso-width-relative:margin;mso-height-relative:margin" stroked="f" strokecolor="#ffc000">
+            <v:textbox style="mso-next-textbox:#_x0000_s1047">
+              <w:txbxContent>
+                <w:p>
+                  <w:r>
+                    <w:rPr>
+                      <w:noProof/>
+                    </w:rPr>
+                    <w:drawing>
+                      <wp:inline distT="0" distB="0" distL="0" distR="0">
+                        <wp:extent cx="1184910" cy="1184910"/>
+                        <wp:effectExtent l="19050" t="0" r="0" b="0"/>
+                        <wp:docPr id="14" name="Picture 13" descr="rebrand.ly.georgeodocv.png"/>
+                        <wp:cNvGraphicFramePr>
+                          <a:graphicFrameLocks xmlns:a="http://schemas.openxmlformats.org/drawingml/2006/main" noChangeAspect="1"/>
+                        </wp:cNvGraphicFramePr>
+                        <a:graphic xmlns:a="http://schemas.openxmlformats.org/drawingml/2006/main">
+                          <a:graphicData uri="http://schemas.openxmlformats.org/drawingml/2006/picture">
+                            <pic:pic xmlns:pic="http://schemas.openxmlformats.org/drawingml/2006/picture">
+                              <pic:nvPicPr>
+                                <pic:cNvPr id="0" name="rebrand.ly.georgeodocv.png"/>
+                                <pic:cNvPicPr/>
+                              </pic:nvPicPr>
+                              <pic:blipFill>
+                                <a:blip r:embed="rId6"/>
+                                <a:stretch>
+                                  <a:fillRect/>
+                                </a:stretch>
+                              </pic:blipFill>
+                              <pic:spPr>
+                                <a:xfrm>
+                                  <a:off x="0" y="0"/>
+                                  <a:ext cx="1184910" cy="1184910"/>
+                                </a:xfrm>
+                                <a:prstGeom prst="rect">
+                                  <a:avLst/>
+                                </a:prstGeom>
+                              </pic:spPr>
+                            </pic:pic>
+                          </a:graphicData>
+                        </a:graphic>
+                      </wp:inline>
+                    </w:drawing>
                   </w:r>
                 </w:p>
               </w:txbxContent>
@@ -603,215 +661,268 @@
           <w:noProof/>
         </w:rPr>
         <w:pict>
-          <v:shape id="Text Box 5" o:spid="_x0000_s1035" type="#_x0000_t202" style="position:absolute;margin-left:-53.2pt;margin-top:371.8pt;width:147.5pt;height:310.45pt;z-index:251662336;visibility:visible;mso-width-relative:margin;mso-height-relative:margin" o:gfxdata="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" filled="f" stroked="f" strokeweight=".5pt">
-            <v:textbox style="mso-next-textbox:#Text Box 5">
+          <v:shape id="_x0000_s1040" type="#_x0000_t202" style="position:absolute;left:0;text-align:left;margin-left:118.45pt;margin-top:189.9pt;width:240.8pt;height:113.25pt;z-index:251673600;visibility:visible;mso-height-relative:margin" o:gfxdata="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" filled="f" stroked="f" strokeweight=".5pt">
+            <v:textbox style="mso-next-textbox:#_x0000_s1040">
               <w:txbxContent>
                 <w:p>
                   <w:pPr>
-                    <w:rPr>
-                      <w:b/>
-                      <w:color w:val="FFFFFF" w:themeColor="background1"/>
-                      <w:sz w:val="28"/>
-                    </w:rPr>
-                  </w:pPr>
-                  <w:r>
-                    <w:rPr>
-                      <w:b/>
-                      <w:color w:val="FFFFFF" w:themeColor="background1"/>
-                      <w:sz w:val="28"/>
-                    </w:rPr>
-                    <w:t>EDUCATION</w:t>
-                  </w:r>
-                </w:p>
-                <w:p>
-                  <w:pPr>
                     <w:spacing w:after="0" w:line="240" w:lineRule="auto"/>
                     <w:rPr>
-                      <w:b/>
-                      <w:color w:val="FFFFFF" w:themeColor="background1"/>
-                      <w:sz w:val="24"/>
-                    </w:rPr>
-                  </w:pPr>
-                  <w:r>
-                    <w:rPr>
-                      <w:b/>
-                      <w:color w:val="FFFFFF" w:themeColor="background1"/>
-                      <w:sz w:val="24"/>
-                    </w:rPr>
-                    <w:t>CALVARY FOUNDATION INSTITUTE OF TECHNOLOGY, ENUGU</w:t>
-                  </w:r>
-                </w:p>
-                <w:p>
-                  <w:pPr>
-                    <w:spacing w:after="0" w:line="276" w:lineRule="auto"/>
-                    <w:rPr>
-                      <w:bCs/>
-                      <w:color w:val="FFFFFF" w:themeColor="background1"/>
-                      <w:sz w:val="24"/>
-                    </w:rPr>
-                  </w:pPr>
-                  <w:r>
-                    <w:rPr>
-                      <w:bCs/>
-                      <w:color w:val="FFFFFF" w:themeColor="background1"/>
-                      <w:sz w:val="24"/>
-                    </w:rPr>
-                    <w:t>Computer Engineering (ND)</w:t>
-                  </w:r>
-                  <w:r>
-                    <w:rPr>
-                      <w:bCs/>
-                      <w:color w:val="FFFFFF" w:themeColor="background1"/>
+                      <w:sz w:val="24"/>
+                    </w:rPr>
+                  </w:pPr>
+                  <w:r>
+                    <w:rPr>
+                      <w:sz w:val="24"/>
+                    </w:rPr>
+                    <w:t>Sex:</w:t>
+                  </w:r>
+                  <w:r>
+                    <w:rPr>
                       <w:sz w:val="24"/>
                     </w:rPr>
                     <w:tab/>
                   </w:r>
                   <w:r>
                     <w:rPr>
-                      <w:bCs/>
-                      <w:color w:val="FFFFFF" w:themeColor="background1"/>
                       <w:sz w:val="24"/>
                     </w:rPr>
                     <w:tab/>
-                    <w:t>2019</w:t>
-                  </w:r>
-                </w:p>
-                <w:p>
-                  <w:pPr>
-                    <w:spacing w:after="0" w:line="276" w:lineRule="auto"/>
-                    <w:rPr>
-                      <w:bCs/>
-                      <w:color w:val="FFFFFF" w:themeColor="background1"/>
-                      <w:sz w:val="24"/>
-                    </w:rPr>
-                  </w:pPr>
+                  </w:r>
+                  <w:r>
+                    <w:rPr>
+                      <w:sz w:val="24"/>
+                    </w:rPr>
+                    <w:tab/>
+                  </w:r>
+                  <w:r>
+                    <w:rPr>
+                      <w:sz w:val="24"/>
+                    </w:rPr>
+                    <w:tab/>
+                    <w:t>Male</w:t>
+                  </w:r>
                 </w:p>
                 <w:p>
                   <w:pPr>
                     <w:spacing w:after="0" w:line="240" w:lineRule="auto"/>
                     <w:rPr>
-                      <w:color w:val="FFFFFF" w:themeColor="background1"/>
-                      <w:sz w:val="24"/>
-                    </w:rPr>
-                  </w:pPr>
-                  <w:r>
-                    <w:rPr>
-                      <w:b/>
-                      <w:color w:val="FFFFFF" w:themeColor="background1"/>
-                      <w:sz w:val="24"/>
-                    </w:rPr>
-                    <w:t>ST. PATRICK'S SECONDARY SCHOOL, OBOLLO AFOR</w:t>
-                  </w:r>
-                  <w:r>
-                    <w:rPr>
-                      <w:color w:val="FFFFFF" w:themeColor="background1"/>
-                      <w:sz w:val="24"/>
-                    </w:rPr>
-                    <w:t xml:space="preserve"> </w:t>
-                  </w:r>
-                  <w:r>
-                    <w:rPr>
-                      <w:color w:val="FFFFFF" w:themeColor="background1"/>
-                      <w:sz w:val="24"/>
-                    </w:rPr>
-                    <w:t>Senior Secondary Certificate Examination (SSCE)</w:t>
-                  </w:r>
-                  <w:r>
-                    <w:rPr>
-                      <w:color w:val="FFFFFF" w:themeColor="background1"/>
+                      <w:sz w:val="24"/>
+                    </w:rPr>
+                  </w:pPr>
+                  <w:r>
+                    <w:rPr>
+                      <w:sz w:val="24"/>
+                    </w:rPr>
+                    <w:t>Age:</w:t>
+                  </w:r>
+                  <w:r>
+                    <w:rPr>
                       <w:sz w:val="24"/>
                     </w:rPr>
                     <w:tab/>
                   </w:r>
                   <w:r>
                     <w:rPr>
-                      <w:color w:val="FFFFFF" w:themeColor="background1"/>
                       <w:sz w:val="24"/>
                     </w:rPr>
                     <w:tab/>
-                    <w:t>2015</w:t>
+                  </w:r>
+                  <w:r>
+                    <w:rPr>
+                      <w:sz w:val="24"/>
+                    </w:rPr>
+                    <w:tab/>
+                  </w:r>
+                  <w:r>
+                    <w:rPr>
+                      <w:sz w:val="24"/>
+                    </w:rPr>
+                    <w:tab/>
+                    <w:t>23</w:t>
                   </w:r>
                 </w:p>
                 <w:p>
                   <w:pPr>
                     <w:spacing w:after="0" w:line="240" w:lineRule="auto"/>
                     <w:rPr>
-                      <w:color w:val="FFFFFF" w:themeColor="background1"/>
-                      <w:sz w:val="24"/>
-                    </w:rPr>
-                  </w:pPr>
+                      <w:sz w:val="24"/>
+                    </w:rPr>
+                  </w:pPr>
+                  <w:r>
+                    <w:rPr>
+                      <w:sz w:val="24"/>
+                    </w:rPr>
+                    <w:t>Marital Status:</w:t>
+                  </w:r>
+                  <w:r>
+                    <w:rPr>
+                      <w:sz w:val="24"/>
+                    </w:rPr>
+                    <w:tab/>
+                  </w:r>
+                  <w:r>
+                    <w:rPr>
+                      <w:sz w:val="24"/>
+                    </w:rPr>
+                    <w:tab/>
+                  </w:r>
+                  <w:r>
+                    <w:rPr>
+                      <w:sz w:val="24"/>
+                    </w:rPr>
+                    <w:tab/>
+                  </w:r>
+                  <w:r>
+                    <w:rPr>
+                      <w:sz w:val="24"/>
+                    </w:rPr>
+                    <w:t>Single</w:t>
+                  </w:r>
+                </w:p>
+                <w:p>
+                  <w:pPr>
+                    <w:spacing w:after="0" w:line="240" w:lineRule="auto"/>
+                    <w:rPr>
+                      <w:sz w:val="24"/>
+                    </w:rPr>
+                  </w:pPr>
+                  <w:r>
+                    <w:rPr>
+                      <w:sz w:val="24"/>
+                    </w:rPr>
+                    <w:t>State of Origin:</w:t>
+                  </w:r>
+                  <w:r>
+                    <w:rPr>
+                      <w:sz w:val="24"/>
+                    </w:rPr>
+                    <w:tab/>
+                  </w:r>
+                  <w:r>
+                    <w:rPr>
+                      <w:sz w:val="24"/>
+                    </w:rPr>
+                    <w:tab/>
+                  </w:r>
+                  <w:r>
+                    <w:rPr>
+                      <w:sz w:val="24"/>
+                    </w:rPr>
+                    <w:t>Enugu State</w:t>
+                  </w:r>
+                </w:p>
+                <w:p>
+                  <w:pPr>
+                    <w:spacing w:after="0" w:line="240" w:lineRule="auto"/>
+                    <w:rPr>
+                      <w:sz w:val="24"/>
+                    </w:rPr>
+                  </w:pPr>
+                  <w:r>
+                    <w:rPr>
+                      <w:sz w:val="24"/>
+                    </w:rPr>
+                    <w:t>Local Govt. Area:</w:t>
+                  </w:r>
+                  <w:r>
+                    <w:rPr>
+                      <w:sz w:val="24"/>
+                    </w:rPr>
+                    <w:tab/>
+                  </w:r>
+                  <w:r>
+                    <w:rPr>
+                      <w:sz w:val="24"/>
+                    </w:rPr>
+                    <w:tab/>
+                    <w:t>Igbo-</w:t>
+                  </w:r>
+                  <w:proofErr w:type="spellStart"/>
+                  <w:r>
+                    <w:rPr>
+                      <w:sz w:val="24"/>
+                    </w:rPr>
+                    <w:t>Eze</w:t>
+                  </w:r>
+                  <w:proofErr w:type="spellEnd"/>
+                  <w:r>
+                    <w:rPr>
+                      <w:sz w:val="24"/>
+                    </w:rPr>
+                    <w:t xml:space="preserve"> North</w:t>
+                  </w:r>
+                </w:p>
+                <w:p>
+                  <w:pPr>
+                    <w:spacing w:after="0" w:line="240" w:lineRule="auto"/>
+                    <w:rPr>
+                      <w:sz w:val="24"/>
+                    </w:rPr>
+                  </w:pPr>
+                  <w:r>
+                    <w:rPr>
+                      <w:sz w:val="24"/>
+                    </w:rPr>
+                    <w:t>Nationality:</w:t>
+                  </w:r>
+                  <w:r>
+                    <w:rPr>
+                      <w:sz w:val="24"/>
+                    </w:rPr>
+                    <w:tab/>
+                  </w:r>
+                  <w:r>
+                    <w:rPr>
+                      <w:sz w:val="24"/>
+                    </w:rPr>
+                    <w:tab/>
+                  </w:r>
+                  <w:r>
+                    <w:rPr>
+                      <w:sz w:val="24"/>
+                    </w:rPr>
+                    <w:tab/>
+                    <w:t>Nigeria</w:t>
+                  </w:r>
+                </w:p>
+                <w:p>
+                  <w:pPr>
+                    <w:spacing w:after="0" w:line="240" w:lineRule="auto"/>
+                    <w:rPr>
+                      <w:sz w:val="24"/>
+                    </w:rPr>
+                  </w:pPr>
+                  <w:r>
+                    <w:rPr>
+                      <w:sz w:val="24"/>
+                    </w:rPr>
+                    <w:t>Religion:</w:t>
+                  </w:r>
+                  <w:r>
+                    <w:rPr>
+                      <w:sz w:val="24"/>
+                    </w:rPr>
+                    <w:tab/>
+                  </w:r>
+                  <w:r>
+                    <w:rPr>
+                      <w:sz w:val="24"/>
+                    </w:rPr>
+                    <w:tab/>
+                  </w:r>
+                  <w:r>
+                    <w:rPr>
+                      <w:sz w:val="24"/>
+                    </w:rPr>
+                    <w:tab/>
+                    <w:t>Christianity</w:t>
+                  </w:r>
                 </w:p>
                 <w:p>
                   <w:pPr>
                     <w:spacing w:after="0"/>
-                    <w:rPr>
-                      <w:b/>
-                      <w:color w:val="FFFFFF" w:themeColor="background1"/>
-                      <w:sz w:val="24"/>
-                    </w:rPr>
-                  </w:pPr>
-                  <w:r>
-                    <w:rPr>
-                      <w:b/>
-                      <w:color w:val="FFFFFF" w:themeColor="background1"/>
-                      <w:sz w:val="24"/>
-                    </w:rPr>
-                    <w:t>JABBOK HEIGHTS NURSERY AND PRIMARY SCHOOL, FADEYI LAGOS</w:t>
-                  </w:r>
-                </w:p>
-                <w:p>
-                  <w:pPr>
-                    <w:spacing w:after="0"/>
-                    <w:rPr>
-                      <w:color w:val="FFFFFF" w:themeColor="background1"/>
-                      <w:sz w:val="24"/>
-                    </w:rPr>
-                  </w:pPr>
-                  <w:r>
-                    <w:rPr>
-                      <w:color w:val="FFFFFF" w:themeColor="background1"/>
-                      <w:sz w:val="24"/>
-                    </w:rPr>
-                    <w:t xml:space="preserve">First </w:t>
-                  </w:r>
-                  <w:r>
-                    <w:rPr>
-                      <w:color w:val="FFFFFF" w:themeColor="background1"/>
-                      <w:sz w:val="24"/>
-                    </w:rPr>
-                    <w:t xml:space="preserve">School Leaving Certificate </w:t>
-                  </w:r>
-                </w:p>
-                <w:p>
-                  <w:pPr>
-                    <w:spacing w:after="0"/>
-                    <w:rPr>
-                      <w:color w:val="FFFFFF" w:themeColor="background1"/>
-                      <w:sz w:val="24"/>
-                    </w:rPr>
-                  </w:pPr>
-                  <w:r>
-                    <w:rPr>
-                      <w:color w:val="FFFFFF" w:themeColor="background1"/>
-                      <w:sz w:val="24"/>
-                    </w:rPr>
-                    <w:t>(FSLC)</w:t>
-                  </w:r>
-                  <w:r>
-                    <w:rPr>
-                      <w:color w:val="FFFFFF" w:themeColor="background1"/>
-                      <w:sz w:val="24"/>
-                    </w:rPr>
-                    <w:tab/>
-                  </w:r>
-                  <w:r>
-                    <w:rPr>
-                      <w:color w:val="FFFFFF" w:themeColor="background1"/>
-                      <w:sz w:val="24"/>
-                    </w:rPr>
-                    <w:tab/>
-                    <w:t>2009</w:t>
-                  </w:r>
+                  </w:pPr>
                 </w:p>
               </w:txbxContent>
             </v:textbox>
@@ -823,220 +934,25 @@
           <w:noProof/>
         </w:rPr>
         <w:pict>
-          <v:shape id="Text Box 3" o:spid="_x0000_s1036" type="#_x0000_t202" style="position:absolute;margin-left:-53.2pt;margin-top:73.3pt;width:144.2pt;height:306.75pt;z-index:251661312;visibility:visible;mso-width-relative:margin;mso-height-relative:margin" o:gfxdata="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" filled="f" stroked="f" strokeweight=".5pt">
-            <v:textbox style="mso-next-textbox:#Text Box 3">
+          <v:shape id="_x0000_s1039" type="#_x0000_t202" style="position:absolute;left:0;text-align:left;margin-left:116.25pt;margin-top:156.15pt;width:415.4pt;height:25.5pt;z-index:251672576;visibility:visible;mso-height-relative:margin" o:gfxdata="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" fillcolor="#f86226" stroked="f" strokeweight=".5pt">
+            <v:textbox style="mso-next-textbox:#_x0000_s1039">
               <w:txbxContent>
                 <w:p>
                   <w:pPr>
                     <w:rPr>
                       <w:b/>
                       <w:color w:val="FFFFFF" w:themeColor="background1"/>
-                      <w:sz w:val="28"/>
-                    </w:rPr>
-                  </w:pPr>
-                  <w:r>
-                    <w:rPr>
-                      <w:b/>
-                      <w:color w:val="FFFFFF" w:themeColor="background1"/>
-                      <w:sz w:val="28"/>
-                    </w:rPr>
-                    <w:t>SKILLS</w:t>
-                  </w:r>
-                </w:p>
-                <w:p>
-                  <w:pPr>
-                    <w:rPr>
-                      <w:b/>
-                      <w:color w:val="FFFFFF" w:themeColor="background1"/>
-                      <w:sz w:val="24"/>
-                    </w:rPr>
-                  </w:pPr>
-                  <w:r>
-                    <w:rPr>
-                      <w:b/>
-                      <w:color w:val="FFFFFF" w:themeColor="background1"/>
-                      <w:sz w:val="24"/>
-                    </w:rPr>
-                    <w:t>TECH SKILLS</w:t>
-                  </w:r>
-                </w:p>
-                <w:p>
-                  <w:pPr>
-                    <w:rPr>
-                      <w:color w:val="FFFFFF" w:themeColor="background1"/>
-                      <w:sz w:val="24"/>
-                    </w:rPr>
-                  </w:pPr>
-                  <w:r>
-                    <w:rPr>
-                      <w:color w:val="FFFFFF" w:themeColor="background1"/>
-                      <w:sz w:val="24"/>
-                    </w:rPr>
-                    <w:t>Website Design</w:t>
-                  </w:r>
-                </w:p>
-                <w:p>
-                  <w:pPr>
-                    <w:rPr>
-                      <w:color w:val="FFFFFF" w:themeColor="background1"/>
-                      <w:sz w:val="24"/>
-                    </w:rPr>
-                  </w:pPr>
-                  <w:r>
-                    <w:rPr>
-                      <w:color w:val="FFFFFF" w:themeColor="background1"/>
-                      <w:sz w:val="24"/>
-                    </w:rPr>
-                    <w:t>SEO Optimization</w:t>
-                  </w:r>
-                </w:p>
-                <w:p>
-                  <w:pPr>
-                    <w:rPr>
-                      <w:color w:val="FFFFFF" w:themeColor="background1"/>
-                      <w:sz w:val="24"/>
-                    </w:rPr>
-                  </w:pPr>
-                  <w:proofErr w:type="spellStart"/>
-                  <w:r>
-                    <w:rPr>
-                      <w:color w:val="FFFFFF" w:themeColor="background1"/>
-                      <w:sz w:val="24"/>
-                    </w:rPr>
-                    <w:t>Facebook</w:t>
-                  </w:r>
-                  <w:proofErr w:type="spellEnd"/>
-                  <w:r>
-                    <w:rPr>
-                      <w:color w:val="FFFFFF" w:themeColor="background1"/>
-                      <w:sz w:val="24"/>
-                    </w:rPr>
-                    <w:t xml:space="preserve"> &amp; Google Ads</w:t>
-                  </w:r>
-                </w:p>
-                <w:p>
-                  <w:pPr>
-                    <w:rPr>
-                      <w:color w:val="FFFFFF" w:themeColor="background1"/>
-                      <w:sz w:val="24"/>
-                    </w:rPr>
-                  </w:pPr>
-                  <w:r>
-                    <w:rPr>
-                      <w:color w:val="FFFFFF" w:themeColor="background1"/>
-                      <w:sz w:val="24"/>
-                    </w:rPr>
-                    <w:t>Social Media and App Management + Marketing</w:t>
-                  </w:r>
-                </w:p>
-                <w:p>
-                  <w:pPr>
-                    <w:rPr>
-                      <w:color w:val="FFFFFF" w:themeColor="background1"/>
-                      <w:sz w:val="24"/>
-                    </w:rPr>
-                  </w:pPr>
-                  <w:r>
-                    <w:rPr>
-                      <w:color w:val="FFFFFF" w:themeColor="background1"/>
-                      <w:sz w:val="24"/>
-                    </w:rPr>
-                    <w:t>Marketing (Analytics + Automation + Funnel)</w:t>
-                  </w:r>
-                </w:p>
-                <w:p>
-                  <w:pPr>
-                    <w:rPr>
-                      <w:b/>
-                      <w:color w:val="FFFFFF" w:themeColor="background1"/>
-                      <w:sz w:val="24"/>
-                    </w:rPr>
-                  </w:pPr>
-                  <w:r>
-                    <w:rPr>
-                      <w:b/>
-                      <w:color w:val="FFFFFF" w:themeColor="background1"/>
-                      <w:sz w:val="24"/>
-                    </w:rPr>
-                    <w:t xml:space="preserve">SOFT </w:t>
-                  </w:r>
-                  <w:r>
-                    <w:rPr>
-                      <w:b/>
-                      <w:color w:val="FFFFFF" w:themeColor="background1"/>
-                      <w:sz w:val="24"/>
-                    </w:rPr>
-                    <w:t>SKILLS</w:t>
-                  </w:r>
-                </w:p>
-                <w:p>
-                  <w:pPr>
-                    <w:rPr>
-                      <w:color w:val="FFFFFF" w:themeColor="background1"/>
-                      <w:sz w:val="24"/>
-                    </w:rPr>
-                  </w:pPr>
-                  <w:r>
-                    <w:rPr>
-                      <w:color w:val="FFFFFF" w:themeColor="background1"/>
-                      <w:sz w:val="24"/>
-                    </w:rPr>
-                    <w:t>Effective Communication</w:t>
-                  </w:r>
-                </w:p>
-                <w:p>
-                  <w:pPr>
-                    <w:rPr>
-                      <w:color w:val="FFFFFF" w:themeColor="background1"/>
-                      <w:sz w:val="24"/>
-                    </w:rPr>
-                  </w:pPr>
-                  <w:r>
-                    <w:rPr>
-                      <w:color w:val="FFFFFF" w:themeColor="background1"/>
-                      <w:sz w:val="24"/>
-                    </w:rPr>
-                    <w:t>Fast Learner</w:t>
-                  </w:r>
-                </w:p>
-                <w:p>
-                  <w:pPr>
-                    <w:rPr>
-                      <w:color w:val="FFFFFF" w:themeColor="background1"/>
-                      <w:sz w:val="24"/>
-                    </w:rPr>
-                  </w:pPr>
-                  <w:r>
-                    <w:rPr>
-                      <w:color w:val="FFFFFF" w:themeColor="background1"/>
-                      <w:sz w:val="24"/>
-                    </w:rPr>
-                    <w:t>Team work</w:t>
-                  </w:r>
-                </w:p>
-                <w:p>
-                  <w:pPr>
-                    <w:rPr>
-                      <w:color w:val="FFFFFF" w:themeColor="background1"/>
-                      <w:sz w:val="22"/>
-                    </w:rPr>
-                  </w:pPr>
-                </w:p>
-                <w:p>
-                  <w:pPr>
-                    <w:rPr>
-                      <w:color w:val="FFFFFF" w:themeColor="background1"/>
-                      <w:sz w:val="22"/>
-                    </w:rPr>
-                  </w:pPr>
-                </w:p>
-                <w:p>
-                  <w:pPr>
-                    <w:rPr>
-                      <w:color w:val="FFFFFF" w:themeColor="background1"/>
-                      <w:sz w:val="24"/>
-                    </w:rPr>
-                  </w:pPr>
+                      <w:sz w:val="24"/>
+                    </w:rPr>
+                  </w:pPr>
+                  <w:r>
+                    <w:rPr>
+                      <w:b/>
+                      <w:color w:val="FFFFFF" w:themeColor="background1"/>
+                      <w:sz w:val="24"/>
+                    </w:rPr>
+                    <w:t>PERSONAL DATA</w:t>
+                  </w:r>
                 </w:p>
               </w:txbxContent>
             </v:textbox>
@@ -1048,24 +964,21 @@
           <w:noProof/>
         </w:rPr>
         <w:pict>
-          <v:shape id="Text Box 8" o:spid="_x0000_s1029" type="#_x0000_t202" style="position:absolute;margin-left:116.25pt;margin-top:26.2pt;width:415.4pt;height:25.5pt;z-index:251658239;visibility:visible;mso-height-relative:margin" o:gfxdata="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" fillcolor="#f86226" stroked="f" strokeweight=".5pt">
-            <v:textbox style="mso-next-textbox:#Text Box 8">
+          <v:shape id="Text Box 10" o:spid="_x0000_s1030" type="#_x0000_t202" style="position:absolute;left:0;text-align:left;margin-left:116.3pt;margin-top:57.55pt;width:407.65pt;height:86.6pt;z-index:251665408;visibility:visible;mso-height-relative:margin" o:gfxdata="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" filled="f" stroked="f" strokeweight=".5pt">
+            <v:textbox style="mso-next-textbox:#Text Box 10">
               <w:txbxContent>
                 <w:p>
-                  <w:pPr>
-                    <w:rPr>
-                      <w:b/>
-                      <w:color w:val="FFFFFF" w:themeColor="background1"/>
-                      <w:sz w:val="24"/>
-                    </w:rPr>
-                  </w:pPr>
-                  <w:r>
-                    <w:rPr>
-                      <w:b/>
-                      <w:color w:val="FFFFFF" w:themeColor="background1"/>
-                      <w:sz w:val="24"/>
-                    </w:rPr>
-                    <w:t>OBJECTIVE</w:t>
+                  <w:r>
+                    <w:rPr>
+                      <w:sz w:val="24"/>
+                    </w:rPr>
+                    <w:t>Individual business owners and corporate organizations often lack the expertise needed to increase online sales and minimize waste from ineffective marketing campaigns. I help businesses grow with proven ads strategies and marketing tools that are guaranteed to produce results</w:t>
+                  </w:r>
+                  <w:r>
+                    <w:rPr>
+                      <w:sz w:val="24"/>
+                    </w:rPr>
+                    <w:t>.</w:t>
                   </w:r>
                 </w:p>
               </w:txbxContent>
@@ -1078,20 +991,214 @@
           <w:noProof/>
         </w:rPr>
         <w:pict>
-          <v:shape id="_x0000_s1044" type="#_x0000_t202" style="position:absolute;margin-left:118.45pt;margin-top:675.15pt;width:407.65pt;height:19.5pt;z-index:251677696;visibility:visible;mso-height-relative:margin" o:gfxdata="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" filled="f" stroked="f" strokeweight=".5pt">
-            <v:textbox style="mso-next-textbox:#_x0000_s1044">
+          <v:shape id="Text Box 5" o:spid="_x0000_s1035" type="#_x0000_t202" style="position:absolute;left:0;text-align:left;margin-left:-53.2pt;margin-top:371.8pt;width:147.5pt;height:310.45pt;z-index:251662336;visibility:visible;mso-width-relative:margin;mso-height-relative:margin" o:gfxdata="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" filled="f" stroked="f" strokeweight=".5pt">
+            <v:textbox style="mso-next-textbox:#Text Box 5">
               <w:txbxContent>
                 <w:p>
                   <w:pPr>
                     <w:rPr>
-                      <w:sz w:val="24"/>
-                    </w:rPr>
-                  </w:pPr>
-                  <w:r>
-                    <w:rPr>
-                      <w:sz w:val="24"/>
-                    </w:rPr>
-                    <w:t>Available on request</w:t>
+                      <w:b/>
+                      <w:color w:val="FFFFFF" w:themeColor="background1"/>
+                      <w:sz w:val="28"/>
+                    </w:rPr>
+                  </w:pPr>
+                  <w:r>
+                    <w:rPr>
+                      <w:b/>
+                      <w:color w:val="FFFFFF" w:themeColor="background1"/>
+                      <w:sz w:val="28"/>
+                    </w:rPr>
+                    <w:t>EDUCATION</w:t>
+                  </w:r>
+                </w:p>
+                <w:p>
+                  <w:pPr>
+                    <w:spacing w:after="0" w:line="240" w:lineRule="auto"/>
+                    <w:rPr>
+                      <w:b/>
+                      <w:color w:val="FFFFFF" w:themeColor="background1"/>
+                      <w:sz w:val="24"/>
+                    </w:rPr>
+                  </w:pPr>
+                  <w:r>
+                    <w:rPr>
+                      <w:b/>
+                      <w:color w:val="FFFFFF" w:themeColor="background1"/>
+                      <w:sz w:val="24"/>
+                    </w:rPr>
+                    <w:t>CALVARY FOUNDATION INSTITUTE OF TECHNOLOGY, ENUGU</w:t>
+                  </w:r>
+                </w:p>
+                <w:p>
+                  <w:pPr>
+                    <w:spacing w:after="0" w:line="276" w:lineRule="auto"/>
+                    <w:rPr>
+                      <w:bCs/>
+                      <w:color w:val="FFFFFF" w:themeColor="background1"/>
+                      <w:sz w:val="24"/>
+                    </w:rPr>
+                  </w:pPr>
+                  <w:r>
+                    <w:rPr>
+                      <w:bCs/>
+                      <w:color w:val="FFFFFF" w:themeColor="background1"/>
+                      <w:sz w:val="24"/>
+                    </w:rPr>
+                    <w:t>Computer Engineering (ND)</w:t>
+                  </w:r>
+                  <w:r>
+                    <w:rPr>
+                      <w:bCs/>
+                      <w:color w:val="FFFFFF" w:themeColor="background1"/>
+                      <w:sz w:val="24"/>
+                    </w:rPr>
+                    <w:tab/>
+                  </w:r>
+                  <w:r>
+                    <w:rPr>
+                      <w:bCs/>
+                      <w:color w:val="FFFFFF" w:themeColor="background1"/>
+                      <w:sz w:val="24"/>
+                    </w:rPr>
+                    <w:tab/>
+                    <w:t>2019</w:t>
+                  </w:r>
+                </w:p>
+                <w:p>
+                  <w:pPr>
+                    <w:spacing w:after="0" w:line="276" w:lineRule="auto"/>
+                    <w:rPr>
+                      <w:bCs/>
+                      <w:color w:val="FFFFFF" w:themeColor="background1"/>
+                      <w:sz w:val="24"/>
+                    </w:rPr>
+                  </w:pPr>
+                </w:p>
+                <w:p>
+                  <w:pPr>
+                    <w:spacing w:after="0" w:line="240" w:lineRule="auto"/>
+                    <w:rPr>
+                      <w:color w:val="FFFFFF" w:themeColor="background1"/>
+                      <w:sz w:val="24"/>
+                    </w:rPr>
+                  </w:pPr>
+                  <w:r>
+                    <w:rPr>
+                      <w:b/>
+                      <w:color w:val="FFFFFF" w:themeColor="background1"/>
+                      <w:sz w:val="24"/>
+                    </w:rPr>
+                    <w:t>ST. PATRICK'S SECONDARY SCHOOL, OBOLLO AFOR</w:t>
+                  </w:r>
+                  <w:r>
+                    <w:rPr>
+                      <w:color w:val="FFFFFF" w:themeColor="background1"/>
+                      <w:sz w:val="24"/>
+                    </w:rPr>
+                    <w:t xml:space="preserve"> </w:t>
+                  </w:r>
+                  <w:r>
+                    <w:rPr>
+                      <w:color w:val="FFFFFF" w:themeColor="background1"/>
+                      <w:sz w:val="24"/>
+                    </w:rPr>
+                    <w:t>Senior Secondary Certificate Examination (SSCE)</w:t>
+                  </w:r>
+                  <w:r>
+                    <w:rPr>
+                      <w:color w:val="FFFFFF" w:themeColor="background1"/>
+                      <w:sz w:val="24"/>
+                    </w:rPr>
+                    <w:tab/>
+                  </w:r>
+                  <w:r>
+                    <w:rPr>
+                      <w:color w:val="FFFFFF" w:themeColor="background1"/>
+                      <w:sz w:val="24"/>
+                    </w:rPr>
+                    <w:tab/>
+                    <w:t>2015</w:t>
+                  </w:r>
+                </w:p>
+                <w:p>
+                  <w:pPr>
+                    <w:spacing w:after="0" w:line="240" w:lineRule="auto"/>
+                    <w:rPr>
+                      <w:color w:val="FFFFFF" w:themeColor="background1"/>
+                      <w:sz w:val="24"/>
+                    </w:rPr>
+                  </w:pPr>
+                </w:p>
+                <w:p>
+                  <w:pPr>
+                    <w:spacing w:after="0"/>
+                    <w:rPr>
+                      <w:b/>
+                      <w:color w:val="FFFFFF" w:themeColor="background1"/>
+                      <w:sz w:val="24"/>
+                    </w:rPr>
+                  </w:pPr>
+                  <w:r>
+                    <w:rPr>
+                      <w:b/>
+                      <w:color w:val="FFFFFF" w:themeColor="background1"/>
+                      <w:sz w:val="24"/>
+                    </w:rPr>
+                    <w:t>JABBOK HEIGHTS NURSERY AND PRIMARY SCHOOL, FADEYI LAGOS</w:t>
+                  </w:r>
+                </w:p>
+                <w:p>
+                  <w:pPr>
+                    <w:spacing w:after="0"/>
+                    <w:rPr>
+                      <w:color w:val="FFFFFF" w:themeColor="background1"/>
+                      <w:sz w:val="24"/>
+                    </w:rPr>
+                  </w:pPr>
+                  <w:r>
+                    <w:rPr>
+                      <w:color w:val="FFFFFF" w:themeColor="background1"/>
+                      <w:sz w:val="24"/>
+                    </w:rPr>
+                    <w:t xml:space="preserve">First </w:t>
+                  </w:r>
+                  <w:r>
+                    <w:rPr>
+                      <w:color w:val="FFFFFF" w:themeColor="background1"/>
+                      <w:sz w:val="24"/>
+                    </w:rPr>
+                    <w:t xml:space="preserve">School Leaving Certificate </w:t>
+                  </w:r>
+                </w:p>
+                <w:p>
+                  <w:pPr>
+                    <w:spacing w:after="0"/>
+                    <w:rPr>
+                      <w:color w:val="FFFFFF" w:themeColor="background1"/>
+                      <w:sz w:val="24"/>
+                    </w:rPr>
+                  </w:pPr>
+                  <w:r>
+                    <w:rPr>
+                      <w:color w:val="FFFFFF" w:themeColor="background1"/>
+                      <w:sz w:val="24"/>
+                    </w:rPr>
+                    <w:t>(FSLC)</w:t>
+                  </w:r>
+                  <w:r>
+                    <w:rPr>
+                      <w:color w:val="FFFFFF" w:themeColor="background1"/>
+                      <w:sz w:val="24"/>
+                    </w:rPr>
+                    <w:tab/>
+                  </w:r>
+                  <w:r>
+                    <w:rPr>
+                      <w:color w:val="FFFFFF" w:themeColor="background1"/>
+                      <w:sz w:val="24"/>
+                    </w:rPr>
+                    <w:tab/>
+                    <w:t>2009</w:t>
                   </w:r>
                 </w:p>
               </w:txbxContent>
@@ -1104,25 +1211,220 @@
           <w:noProof/>
         </w:rPr>
         <w:pict>
-          <v:shape id="_x0000_s1043" type="#_x0000_t202" style="position:absolute;margin-left:112.2pt;margin-top:645.45pt;width:426.45pt;height:27.25pt;z-index:251676672;visibility:visible;mso-height-relative:margin" o:gfxdata="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" fillcolor="#f86226" stroked="f" strokeweight=".5pt">
-            <v:textbox style="mso-next-textbox:#_x0000_s1043">
+          <v:shape id="Text Box 3" o:spid="_x0000_s1036" type="#_x0000_t202" style="position:absolute;left:0;text-align:left;margin-left:-53.2pt;margin-top:73.3pt;width:144.2pt;height:306.75pt;z-index:251661312;visibility:visible;mso-width-relative:margin;mso-height-relative:margin" o:gfxdata="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" filled="f" stroked="f" strokeweight=".5pt">
+            <v:textbox style="mso-next-textbox:#Text Box 3">
               <w:txbxContent>
                 <w:p>
                   <w:pPr>
                     <w:rPr>
                       <w:b/>
                       <w:color w:val="FFFFFF" w:themeColor="background1"/>
-                      <w:sz w:val="24"/>
-                    </w:rPr>
-                  </w:pPr>
-                  <w:r>
-                    <w:rPr>
-                      <w:b/>
-                      <w:color w:val="FFFFFF" w:themeColor="background1"/>
-                      <w:sz w:val="24"/>
-                    </w:rPr>
-                    <w:t>REFEREES</w:t>
-                  </w:r>
+                      <w:sz w:val="28"/>
+                    </w:rPr>
+                  </w:pPr>
+                  <w:r>
+                    <w:rPr>
+                      <w:b/>
+                      <w:color w:val="FFFFFF" w:themeColor="background1"/>
+                      <w:sz w:val="28"/>
+                    </w:rPr>
+                    <w:t>SKILLS</w:t>
+                  </w:r>
+                </w:p>
+                <w:p>
+                  <w:pPr>
+                    <w:rPr>
+                      <w:b/>
+                      <w:color w:val="FFFFFF" w:themeColor="background1"/>
+                      <w:sz w:val="24"/>
+                    </w:rPr>
+                  </w:pPr>
+                  <w:r>
+                    <w:rPr>
+                      <w:b/>
+                      <w:color w:val="FFFFFF" w:themeColor="background1"/>
+                      <w:sz w:val="24"/>
+                    </w:rPr>
+                    <w:t>TECH SKILLS</w:t>
+                  </w:r>
+                </w:p>
+                <w:p>
+                  <w:pPr>
+                    <w:rPr>
+                      <w:color w:val="FFFFFF" w:themeColor="background1"/>
+                      <w:sz w:val="24"/>
+                    </w:rPr>
+                  </w:pPr>
+                  <w:r>
+                    <w:rPr>
+                      <w:color w:val="FFFFFF" w:themeColor="background1"/>
+                      <w:sz w:val="24"/>
+                    </w:rPr>
+                    <w:t>Website Design</w:t>
+                  </w:r>
+                </w:p>
+                <w:p>
+                  <w:pPr>
+                    <w:rPr>
+                      <w:color w:val="FFFFFF" w:themeColor="background1"/>
+                      <w:sz w:val="24"/>
+                    </w:rPr>
+                  </w:pPr>
+                  <w:r>
+                    <w:rPr>
+                      <w:color w:val="FFFFFF" w:themeColor="background1"/>
+                      <w:sz w:val="24"/>
+                    </w:rPr>
+                    <w:t>SEO Optimization</w:t>
+                  </w:r>
+                </w:p>
+                <w:p>
+                  <w:pPr>
+                    <w:rPr>
+                      <w:color w:val="FFFFFF" w:themeColor="background1"/>
+                      <w:sz w:val="24"/>
+                    </w:rPr>
+                  </w:pPr>
+                  <w:proofErr w:type="spellStart"/>
+                  <w:r>
+                    <w:rPr>
+                      <w:color w:val="FFFFFF" w:themeColor="background1"/>
+                      <w:sz w:val="24"/>
+                    </w:rPr>
+                    <w:t>Facebook</w:t>
+                  </w:r>
+                  <w:proofErr w:type="spellEnd"/>
+                  <w:r>
+                    <w:rPr>
+                      <w:color w:val="FFFFFF" w:themeColor="background1"/>
+                      <w:sz w:val="24"/>
+                    </w:rPr>
+                    <w:t xml:space="preserve"> &amp; Google Ads</w:t>
+                  </w:r>
+                </w:p>
+                <w:p>
+                  <w:pPr>
+                    <w:rPr>
+                      <w:color w:val="FFFFFF" w:themeColor="background1"/>
+                      <w:sz w:val="24"/>
+                    </w:rPr>
+                  </w:pPr>
+                  <w:r>
+                    <w:rPr>
+                      <w:color w:val="FFFFFF" w:themeColor="background1"/>
+                      <w:sz w:val="24"/>
+                    </w:rPr>
+                    <w:t>Social Media and App Management + Marketing</w:t>
+                  </w:r>
+                </w:p>
+                <w:p>
+                  <w:pPr>
+                    <w:rPr>
+                      <w:color w:val="FFFFFF" w:themeColor="background1"/>
+                      <w:sz w:val="24"/>
+                    </w:rPr>
+                  </w:pPr>
+                  <w:r>
+                    <w:rPr>
+                      <w:color w:val="FFFFFF" w:themeColor="background1"/>
+                      <w:sz w:val="24"/>
+                    </w:rPr>
+                    <w:t>Marketing (Analytics + Automation + Funnel)</w:t>
+                  </w:r>
+                </w:p>
+                <w:p>
+                  <w:pPr>
+                    <w:rPr>
+                      <w:b/>
+                      <w:color w:val="FFFFFF" w:themeColor="background1"/>
+                      <w:sz w:val="24"/>
+                    </w:rPr>
+                  </w:pPr>
+                  <w:r>
+                    <w:rPr>
+                      <w:b/>
+                      <w:color w:val="FFFFFF" w:themeColor="background1"/>
+                      <w:sz w:val="24"/>
+                    </w:rPr>
+                    <w:t xml:space="preserve">SOFT </w:t>
+                  </w:r>
+                  <w:r>
+                    <w:rPr>
+                      <w:b/>
+                      <w:color w:val="FFFFFF" w:themeColor="background1"/>
+                      <w:sz w:val="24"/>
+                    </w:rPr>
+                    <w:t>SKILLS</w:t>
+                  </w:r>
+                </w:p>
+                <w:p>
+                  <w:pPr>
+                    <w:rPr>
+                      <w:color w:val="FFFFFF" w:themeColor="background1"/>
+                      <w:sz w:val="24"/>
+                    </w:rPr>
+                  </w:pPr>
+                  <w:r>
+                    <w:rPr>
+                      <w:color w:val="FFFFFF" w:themeColor="background1"/>
+                      <w:sz w:val="24"/>
+                    </w:rPr>
+                    <w:t>Effective Communication</w:t>
+                  </w:r>
+                </w:p>
+                <w:p>
+                  <w:pPr>
+                    <w:rPr>
+                      <w:color w:val="FFFFFF" w:themeColor="background1"/>
+                      <w:sz w:val="24"/>
+                    </w:rPr>
+                  </w:pPr>
+                  <w:r>
+                    <w:rPr>
+                      <w:color w:val="FFFFFF" w:themeColor="background1"/>
+                      <w:sz w:val="24"/>
+                    </w:rPr>
+                    <w:t>Fast Learner</w:t>
+                  </w:r>
+                </w:p>
+                <w:p>
+                  <w:pPr>
+                    <w:rPr>
+                      <w:color w:val="FFFFFF" w:themeColor="background1"/>
+                      <w:sz w:val="24"/>
+                    </w:rPr>
+                  </w:pPr>
+                  <w:r>
+                    <w:rPr>
+                      <w:color w:val="FFFFFF" w:themeColor="background1"/>
+                      <w:sz w:val="24"/>
+                    </w:rPr>
+                    <w:t>Team work</w:t>
+                  </w:r>
+                </w:p>
+                <w:p>
+                  <w:pPr>
+                    <w:rPr>
+                      <w:color w:val="FFFFFF" w:themeColor="background1"/>
+                      <w:sz w:val="22"/>
+                    </w:rPr>
+                  </w:pPr>
+                </w:p>
+                <w:p>
+                  <w:pPr>
+                    <w:rPr>
+                      <w:color w:val="FFFFFF" w:themeColor="background1"/>
+                      <w:sz w:val="22"/>
+                    </w:rPr>
+                  </w:pPr>
+                </w:p>
+                <w:p>
+                  <w:pPr>
+                    <w:rPr>
+                      <w:color w:val="FFFFFF" w:themeColor="background1"/>
+                      <w:sz w:val="24"/>
+                    </w:rPr>
+                  </w:pPr>
                 </w:p>
               </w:txbxContent>
             </v:textbox>
@@ -1134,20 +1436,24 @@
           <w:noProof/>
         </w:rPr>
         <w:pict>
-          <v:shape id="_x0000_s1042" type="#_x0000_t202" style="position:absolute;margin-left:117.6pt;margin-top:609.15pt;width:407.65pt;height:27.2pt;z-index:251675648;visibility:visible;mso-height-relative:margin" o:gfxdata="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" filled="f" stroked="f" strokeweight=".5pt">
-            <v:textbox style="mso-next-textbox:#_x0000_s1042">
+          <v:shape id="Text Box 8" o:spid="_x0000_s1029" type="#_x0000_t202" style="position:absolute;left:0;text-align:left;margin-left:116.25pt;margin-top:26.2pt;width:415.4pt;height:25.5pt;z-index:251658239;visibility:visible;mso-height-relative:margin" o:gfxdata="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" fillcolor="#f86226" stroked="f" strokeweight=".5pt">
+            <v:textbox style="mso-next-textbox:#Text Box 8">
               <w:txbxContent>
                 <w:p>
                   <w:pPr>
                     <w:rPr>
-                      <w:sz w:val="24"/>
-                    </w:rPr>
-                  </w:pPr>
-                  <w:r>
-                    <w:rPr>
-                      <w:sz w:val="24"/>
-                    </w:rPr>
-                    <w:t>Reading, Coding, Teaching, Watching Soccer, Designing</w:t>
+                      <w:b/>
+                      <w:color w:val="FFFFFF" w:themeColor="background1"/>
+                      <w:sz w:val="24"/>
+                    </w:rPr>
+                  </w:pPr>
+                  <w:r>
+                    <w:rPr>
+                      <w:b/>
+                      <w:color w:val="FFFFFF" w:themeColor="background1"/>
+                      <w:sz w:val="24"/>
+                    </w:rPr>
+                    <w:t>OBJECTIVE</w:t>
                   </w:r>
                 </w:p>
               </w:txbxContent>
@@ -1160,24 +1466,20 @@
           <w:noProof/>
         </w:rPr>
         <w:pict>
-          <v:shape id="_x0000_s1041" type="#_x0000_t202" style="position:absolute;margin-left:112.2pt;margin-top:574.05pt;width:426.45pt;height:27.25pt;z-index:251674624;visibility:visible;mso-height-relative:margin" o:gfxdata="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" fillcolor="#f86226" stroked="f" strokeweight=".5pt">
-            <v:textbox style="mso-next-textbox:#_x0000_s1041">
+          <v:shape id="_x0000_s1044" type="#_x0000_t202" style="position:absolute;left:0;text-align:left;margin-left:118.45pt;margin-top:675.15pt;width:407.65pt;height:19.5pt;z-index:251677696;visibility:visible;mso-height-relative:margin" o:gfxdata="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" filled="f" stroked="f" strokeweight=".5pt">
+            <v:textbox style="mso-next-textbox:#_x0000_s1044">
               <w:txbxContent>
                 <w:p>
                   <w:pPr>
                     <w:rPr>
-                      <w:b/>
-                      <w:color w:val="FFFFFF" w:themeColor="background1"/>
-                      <w:sz w:val="24"/>
-                    </w:rPr>
-                  </w:pPr>
-                  <w:r>
-                    <w:rPr>
-                      <w:b/>
-                      <w:color w:val="FFFFFF" w:themeColor="background1"/>
-                      <w:sz w:val="24"/>
-                    </w:rPr>
-                    <w:t>HOBBIES</w:t>
+                      <w:sz w:val="24"/>
+                    </w:rPr>
+                  </w:pPr>
+                  <w:r>
+                    <w:rPr>
+                      <w:sz w:val="24"/>
+                    </w:rPr>
+                    <w:t>Available on request</w:t>
                   </w:r>
                 </w:p>
               </w:txbxContent>
@@ -1190,260 +1492,24 @@
           <w:noProof/>
         </w:rPr>
         <w:pict>
-          <v:shape id="Text Box 11" o:spid="_x0000_s1032" type="#_x0000_t202" style="position:absolute;margin-left:116.25pt;margin-top:358.65pt;width:365.25pt;height:218.25pt;z-index:251666432;visibility:visible;mso-height-relative:margin" o:gfxdata="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" filled="f" stroked="f" strokeweight=".5pt">
-            <v:textbox style="mso-next-textbox:#Text Box 11">
+          <v:shape id="_x0000_s1043" type="#_x0000_t202" style="position:absolute;left:0;text-align:left;margin-left:112.2pt;margin-top:645.45pt;width:426.45pt;height:27.25pt;z-index:251676672;visibility:visible;mso-height-relative:margin" o:gfxdata="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" fillcolor="#f86226" stroked="f" strokeweight=".5pt">
+            <v:textbox style="mso-next-textbox:#_x0000_s1043">
               <w:txbxContent>
                 <w:p>
                   <w:pPr>
                     <w:rPr>
                       <w:b/>
-                      <w:sz w:val="24"/>
-                    </w:rPr>
-                  </w:pPr>
-                  <w:proofErr w:type="spellStart"/>
-                  <w:r>
-                    <w:rPr>
-                      <w:b/>
-                      <w:sz w:val="24"/>
-                    </w:rPr>
-                    <w:t>Starnet</w:t>
-                  </w:r>
-                  <w:proofErr w:type="spellEnd"/>
-                  <w:r>
-                    <w:rPr>
-                      <w:b/>
-                      <w:sz w:val="24"/>
-                    </w:rPr>
-                    <w:t xml:space="preserve"> Innovation</w:t>
-                  </w:r>
-                  <w:r>
-                    <w:rPr>
-                      <w:b/>
-                      <w:sz w:val="24"/>
-                    </w:rPr>
-                    <w:t>s</w:t>
-                  </w:r>
-                  <w:r>
-                    <w:rPr>
-                      <w:b/>
-                      <w:sz w:val="24"/>
-                    </w:rPr>
-                    <w:t xml:space="preserve"> Ltd., </w:t>
-                  </w:r>
-                  <w:proofErr w:type="spellStart"/>
-                  <w:r>
-                    <w:rPr>
-                      <w:b/>
-                      <w:sz w:val="24"/>
-                    </w:rPr>
-                    <w:t>Ogui</w:t>
-                  </w:r>
-                  <w:proofErr w:type="spellEnd"/>
-                  <w:r>
-                    <w:rPr>
-                      <w:b/>
-                      <w:sz w:val="24"/>
-                    </w:rPr>
-                    <w:t xml:space="preserve"> Enugu</w:t>
-                  </w:r>
-                  <w:r>
-                    <w:rPr>
-                      <w:b/>
-                      <w:sz w:val="24"/>
-                    </w:rPr>
-                    <w:tab/>
-                  </w:r>
-                  <w:r>
-                    <w:rPr>
-                      <w:b/>
-                      <w:sz w:val="24"/>
-                    </w:rPr>
-                    <w:tab/>
-                  </w:r>
-                  <w:r>
-                    <w:rPr>
-                      <w:b/>
-                      <w:sz w:val="24"/>
-                    </w:rPr>
-                    <w:tab/>
-                  </w:r>
-                  <w:r>
-                    <w:rPr>
-                      <w:b/>
-                      <w:sz w:val="24"/>
-                    </w:rPr>
-                    <w:tab/>
-                    <w:t>2022</w:t>
-                  </w:r>
-                </w:p>
-                <w:p>
-                  <w:pPr>
-                    <w:rPr>
-                      <w:sz w:val="24"/>
-                      <w:szCs w:val="22"/>
-                    </w:rPr>
-                  </w:pPr>
-                  <w:r>
-                    <w:rPr>
-                      <w:b/>
-                      <w:sz w:val="24"/>
-                      <w:szCs w:val="22"/>
-                    </w:rPr>
-                    <w:t>Social Media &amp; Digital Marketing Manager</w:t>
-                  </w:r>
-                </w:p>
-                <w:p>
-                  <w:pPr>
-                    <w:ind w:left="720"/>
-                    <w:rPr>
-                      <w:b/>
-                      <w:sz w:val="22"/>
-                      <w:szCs w:val="22"/>
-                    </w:rPr>
-                  </w:pPr>
-                  <w:r>
-                    <w:rPr>
-                      <w:sz w:val="24"/>
-                    </w:rPr>
-                    <w:t>Worked with the project team to optimize ads campaigns thereby enhancing the organization's revenue and saving cost</w:t>
-                  </w:r>
-                </w:p>
-                <w:p>
-                  <w:pPr>
-                    <w:rPr>
-                      <w:b/>
-                    </w:rPr>
-                  </w:pPr>
-                  <w:r>
-                    <w:rPr>
-                      <w:b/>
-                      <w:sz w:val="24"/>
-                    </w:rPr>
-                    <w:t>Vision Data Tech, New Haven Enugu</w:t>
-                  </w:r>
-                  <w:r>
-                    <w:rPr>
-                      <w:b/>
-                      <w:sz w:val="24"/>
-                    </w:rPr>
-                    <w:tab/>
-                  </w:r>
-                  <w:r>
-                    <w:rPr>
-                      <w:b/>
-                      <w:sz w:val="24"/>
-                    </w:rPr>
-                    <w:tab/>
-                  </w:r>
-                  <w:r>
-                    <w:rPr>
-                      <w:b/>
-                      <w:sz w:val="24"/>
-                    </w:rPr>
-                    <w:tab/>
-                  </w:r>
-                  <w:r>
-                    <w:rPr>
-                      <w:b/>
-                      <w:sz w:val="24"/>
-                    </w:rPr>
-                    <w:tab/>
-                    <w:t>2019 - 2021</w:t>
-                  </w:r>
-                </w:p>
-                <w:p>
-                  <w:pPr>
-                    <w:rPr>
-                      <w:b/>
-                      <w:sz w:val="24"/>
-                      <w:szCs w:val="22"/>
-                    </w:rPr>
-                  </w:pPr>
-                  <w:proofErr w:type="spellStart"/>
-                  <w:r>
-                    <w:rPr>
-                      <w:b/>
-                      <w:sz w:val="24"/>
-                      <w:szCs w:val="22"/>
-                    </w:rPr>
-                    <w:t>Techpreneur</w:t>
-                  </w:r>
-                  <w:proofErr w:type="spellEnd"/>
-                  <w:r>
-                    <w:rPr>
-                      <w:b/>
-                      <w:sz w:val="24"/>
-                      <w:szCs w:val="22"/>
-                    </w:rPr>
-                    <w:t xml:space="preserve"> II</w:t>
-                  </w:r>
-                </w:p>
-                <w:p>
-                  <w:pPr>
-                    <w:pStyle w:val="ListParagraph"/>
-                    <w:rPr>
-                      <w:rFonts w:cstheme="minorHAnsi"/>
-                      <w:sz w:val="24"/>
-                      <w:szCs w:val="22"/>
-                    </w:rPr>
-                  </w:pPr>
-                  <w:bookmarkStart w:id="0" w:name="_GoBack"/>
-                  <w:bookmarkEnd w:id="0"/>
-                  <w:r>
-                    <w:rPr>
-                      <w:rFonts w:cstheme="minorHAnsi"/>
-                      <w:sz w:val="24"/>
-                      <w:szCs w:val="22"/>
-                    </w:rPr>
-                    <w:t xml:space="preserve">Performed administrative tasks using Microsoft </w:t>
-                  </w:r>
-                  <w:r>
-                    <w:rPr>
-                      <w:rFonts w:cstheme="minorHAnsi"/>
-                      <w:sz w:val="24"/>
-                      <w:szCs w:val="22"/>
-                    </w:rPr>
-                    <w:t>office packages like W</w:t>
-                  </w:r>
-                  <w:r>
-                    <w:rPr>
-                      <w:rFonts w:cstheme="minorHAnsi"/>
-                      <w:sz w:val="24"/>
-                      <w:szCs w:val="22"/>
-                    </w:rPr>
-                    <w:t xml:space="preserve">ord, </w:t>
-                  </w:r>
-                  <w:r>
-                    <w:rPr>
-                      <w:rFonts w:cstheme="minorHAnsi"/>
-                      <w:sz w:val="24"/>
-                      <w:szCs w:val="22"/>
-                    </w:rPr>
-                    <w:t>E</w:t>
-                  </w:r>
-                  <w:r>
-                    <w:rPr>
-                      <w:rFonts w:cstheme="minorHAnsi"/>
-                      <w:sz w:val="24"/>
-                      <w:szCs w:val="22"/>
-                    </w:rPr>
-                    <w:t>xcel and a</w:t>
-                  </w:r>
-                  <w:r>
-                    <w:rPr>
-                      <w:rFonts w:cstheme="minorHAnsi"/>
-                      <w:sz w:val="24"/>
-                      <w:szCs w:val="22"/>
-                    </w:rPr>
-                    <w:t>ccounting operations using the S</w:t>
-                  </w:r>
-                  <w:r>
-                    <w:rPr>
-                      <w:rFonts w:cstheme="minorHAnsi"/>
-                      <w:sz w:val="24"/>
-                      <w:szCs w:val="22"/>
-                    </w:rPr>
-                    <w:t>age software</w:t>
+                      <w:color w:val="FFFFFF" w:themeColor="background1"/>
+                      <w:sz w:val="24"/>
+                    </w:rPr>
+                  </w:pPr>
+                  <w:r>
+                    <w:rPr>
+                      <w:b/>
+                      <w:color w:val="FFFFFF" w:themeColor="background1"/>
+                      <w:sz w:val="24"/>
+                    </w:rPr>
+                    <w:t>REFEREES</w:t>
                   </w:r>
                 </w:p>
               </w:txbxContent>
@@ -1456,24 +1522,50 @@
           <w:noProof/>
         </w:rPr>
         <w:pict>
-          <v:shape id="Text Box 9" o:spid="_x0000_s1031" type="#_x0000_t202" style="position:absolute;margin-left:110.7pt;margin-top:323.55pt;width:426.45pt;height:27.25pt;z-index:251664384;visibility:visible;mso-height-relative:margin" o:gfxdata="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" fillcolor="#f86226" stroked="f" strokeweight=".5pt">
-            <v:textbox style="mso-next-textbox:#Text Box 9">
+          <v:shape id="_x0000_s1042" type="#_x0000_t202" style="position:absolute;left:0;text-align:left;margin-left:117.6pt;margin-top:609.15pt;width:407.65pt;height:27.2pt;z-index:251675648;visibility:visible;mso-height-relative:margin" o:gfxdata="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" filled="f" stroked="f" strokeweight=".5pt">
+            <v:textbox style="mso-next-textbox:#_x0000_s1042">
               <w:txbxContent>
                 <w:p>
                   <w:pPr>
                     <w:rPr>
-                      <w:b/>
-                      <w:color w:val="FFFFFF" w:themeColor="background1"/>
-                      <w:sz w:val="24"/>
-                    </w:rPr>
-                  </w:pPr>
-                  <w:r>
-                    <w:rPr>
-                      <w:b/>
-                      <w:color w:val="FFFFFF" w:themeColor="background1"/>
-                      <w:sz w:val="24"/>
-                    </w:rPr>
-                    <w:t>PROFESSIONAL EXPERIENCE</w:t>
+                      <w:sz w:val="24"/>
+                    </w:rPr>
+                  </w:pPr>
+                  <w:r>
+                    <w:rPr>
+                      <w:sz w:val="24"/>
+                    </w:rPr>
+                    <w:t>Reading, Coding, Teaching, Watching Soccer, Designing</w:t>
+                  </w:r>
+                </w:p>
+              </w:txbxContent>
+            </v:textbox>
+          </v:shape>
+        </w:pict>
+      </w:r>
+      <w:r>
+        <w:rPr>
+          <w:noProof/>
+        </w:rPr>
+        <w:pict>
+          <v:shape id="_x0000_s1041" type="#_x0000_t202" style="position:absolute;left:0;text-align:left;margin-left:112.2pt;margin-top:574.05pt;width:426.45pt;height:27.25pt;z-index:251674624;visibility:visible;mso-height-relative:margin" o:gfxdata="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" fillcolor="#f86226" stroked="f" strokeweight=".5pt">
+            <v:textbox style="mso-next-textbox:#_x0000_s1041">
+              <w:txbxContent>
+                <w:p>
+                  <w:pPr>
+                    <w:rPr>
+                      <w:b/>
+                      <w:color w:val="FFFFFF" w:themeColor="background1"/>
+                      <w:sz w:val="24"/>
+                    </w:rPr>
+                  </w:pPr>
+                  <w:r>
+                    <w:rPr>
+                      <w:b/>
+                      <w:color w:val="FFFFFF" w:themeColor="background1"/>
+                      <w:sz w:val="24"/>
+                    </w:rPr>
+                    <w:t>HOBBIES</w:t>
                   </w:r>
                 </w:p>
               </w:txbxContent>
@@ -1494,6 +1586,32 @@
 
 <file path=word/numbering.xml><?xml version="1.0" encoding="utf-8"?>
 <w:numbering xmlns:ve="http://schemas.openxmlformats.org/markup-compatibility/2006" xmlns:o="urn:schemas-microsoft-com:office:office" xmlns:r="http://schemas.openxmlformats.org/officeDocument/2006/relationships" xmlns:m="http://schemas.openxmlformats.org/officeDocument/2006/math" xmlns:v="urn:schemas-microsoft-com:vml" xmlns:wp="http://schemas.openxmlformats.org/drawingml/2006/wordprocessingDrawing" xmlns:w10="urn:schemas-microsoft-com:office:word" xmlns:w="http://schemas.openxmlformats.org/wordprocessingml/2006/main" xmlns:wne="http://schemas.microsoft.com/office/word/2006/wordml">
+  <w:numPicBullet w:numPicBulletId="0">
+    <w:pict>
+      <v:shapetype id="_x0000_t75" coordsize="21600,21600" o:spt="75" o:preferrelative="t" path="m@4@5l@4@11@9@11@9@5xe" filled="f" stroked="f">
+        <v:stroke joinstyle="miter"/>
+        <v:formulas>
+          <v:f eqn="if lineDrawn pixelLineWidth 0"/>
+          <v:f eqn="sum @0 1 0"/>
+          <v:f eqn="sum 0 0 @1"/>
+          <v:f eqn="prod @2 1 2"/>
+          <v:f eqn="prod @3 21600 pixelWidth"/>
+          <v:f eqn="prod @3 21600 pixelHeight"/>
+          <v:f eqn="sum @0 0 1"/>
+          <v:f eqn="prod @6 1 2"/>
+          <v:f eqn="prod @7 21600 pixelWidth"/>
+          <v:f eqn="sum @8 21600 0"/>
+          <v:f eqn="prod @7 21600 pixelHeight"/>
+          <v:f eqn="sum @10 21600 0"/>
+        </v:formulas>
+        <v:path o:extrusionok="f" gradientshapeok="t" o:connecttype="rect"/>
+        <o:lock v:ext="edit" aspectratio="t"/>
+      </v:shapetype>
+      <v:shape id="_x0000_i1046" type="#_x0000_t75" style="width:384pt;height:384pt" o:bullet="t">
+        <v:imagedata r:id="rId1" o:title="rebrand.ly.georgeodocv"/>
+      </v:shape>
+    </w:pict>
+  </w:numPicBullet>
   <w:abstractNum w:abstractNumId="0">
     <w:nsid w:val="04FD7EE3"/>
     <w:multiLevelType w:val="multilevel"/>
@@ -2032,6 +2150,121 @@
       </w:pPr>
       <w:rPr>
         <w:rFonts w:ascii="Symbol" w:hAnsi="Symbol" w:hint="default"/>
+      </w:rPr>
+    </w:lvl>
+    <w:lvl w:ilvl="1" w:tplc="04090003" w:tentative="1">
+      <w:start w:val="1"/>
+      <w:numFmt w:val="bullet"/>
+      <w:lvlText w:val="o"/>
+      <w:lvlJc w:val="left"/>
+      <w:pPr>
+        <w:ind w:left="1440" w:hanging="360"/>
+      </w:pPr>
+      <w:rPr>
+        <w:rFonts w:ascii="Courier New" w:hAnsi="Courier New" w:cs="Courier New" w:hint="default"/>
+      </w:rPr>
+    </w:lvl>
+    <w:lvl w:ilvl="2" w:tplc="04090005" w:tentative="1">
+      <w:start w:val="1"/>
+      <w:numFmt w:val="bullet"/>
+      <w:lvlText w:val=""/>
+      <w:lvlJc w:val="left"/>
+      <w:pPr>
+        <w:ind w:left="2160" w:hanging="360"/>
+      </w:pPr>
+      <w:rPr>
+        <w:rFonts w:ascii="Wingdings" w:hAnsi="Wingdings" w:hint="default"/>
+      </w:rPr>
+    </w:lvl>
+    <w:lvl w:ilvl="3" w:tplc="04090001" w:tentative="1">
+      <w:start w:val="1"/>
+      <w:numFmt w:val="bullet"/>
+      <w:lvlText w:val=""/>
+      <w:lvlJc w:val="left"/>
+      <w:pPr>
+        <w:ind w:left="2880" w:hanging="360"/>
+      </w:pPr>
+      <w:rPr>
+        <w:rFonts w:ascii="Symbol" w:hAnsi="Symbol" w:hint="default"/>
+      </w:rPr>
+    </w:lvl>
+    <w:lvl w:ilvl="4" w:tplc="04090003" w:tentative="1">
+      <w:start w:val="1"/>
+      <w:numFmt w:val="bullet"/>
+      <w:lvlText w:val="o"/>
+      <w:lvlJc w:val="left"/>
+      <w:pPr>
+        <w:ind w:left="3600" w:hanging="360"/>
+      </w:pPr>
+      <w:rPr>
+        <w:rFonts w:ascii="Courier New" w:hAnsi="Courier New" w:cs="Courier New" w:hint="default"/>
+      </w:rPr>
+    </w:lvl>
+    <w:lvl w:ilvl="5" w:tplc="04090005" w:tentative="1">
+      <w:start w:val="1"/>
+      <w:numFmt w:val="bullet"/>
+      <w:lvlText w:val=""/>
+      <w:lvlJc w:val="left"/>
+      <w:pPr>
+        <w:ind w:left="4320" w:hanging="360"/>
+      </w:pPr>
+      <w:rPr>
+        <w:rFonts w:ascii="Wingdings" w:hAnsi="Wingdings" w:hint="default"/>
+      </w:rPr>
+    </w:lvl>
+    <w:lvl w:ilvl="6" w:tplc="04090001" w:tentative="1">
+      <w:start w:val="1"/>
+      <w:numFmt w:val="bullet"/>
+      <w:lvlText w:val=""/>
+      <w:lvlJc w:val="left"/>
+      <w:pPr>
+        <w:ind w:left="5040" w:hanging="360"/>
+      </w:pPr>
+      <w:rPr>
+        <w:rFonts w:ascii="Symbol" w:hAnsi="Symbol" w:hint="default"/>
+      </w:rPr>
+    </w:lvl>
+    <w:lvl w:ilvl="7" w:tplc="04090003" w:tentative="1">
+      <w:start w:val="1"/>
+      <w:numFmt w:val="bullet"/>
+      <w:lvlText w:val="o"/>
+      <w:lvlJc w:val="left"/>
+      <w:pPr>
+        <w:ind w:left="5760" w:hanging="360"/>
+      </w:pPr>
+      <w:rPr>
+        <w:rFonts w:ascii="Courier New" w:hAnsi="Courier New" w:cs="Courier New" w:hint="default"/>
+      </w:rPr>
+    </w:lvl>
+    <w:lvl w:ilvl="8" w:tplc="04090005" w:tentative="1">
+      <w:start w:val="1"/>
+      <w:numFmt w:val="bullet"/>
+      <w:lvlText w:val=""/>
+      <w:lvlJc w:val="left"/>
+      <w:pPr>
+        <w:ind w:left="6480" w:hanging="360"/>
+      </w:pPr>
+      <w:rPr>
+        <w:rFonts w:ascii="Wingdings" w:hAnsi="Wingdings" w:hint="default"/>
+      </w:rPr>
+    </w:lvl>
+  </w:abstractNum>
+  <w:abstractNum w:abstractNumId="5">
+    <w:nsid w:val="77BC26C0"/>
+    <w:multiLevelType w:val="hybridMultilevel"/>
+    <w:tmpl w:val="82568BD6"/>
+    <w:lvl w:ilvl="0" w:tplc="D0CA7842">
+      <w:start w:val="1"/>
+      <w:numFmt w:val="bullet"/>
+      <w:lvlText w:val=""/>
+      <w:lvlPicBulletId w:val="0"/>
+      <w:lvlJc w:val="left"/>
+      <w:pPr>
+        <w:ind w:left="720" w:hanging="360"/>
+      </w:pPr>
+      <w:rPr>
+        <w:rFonts w:ascii="Symbol" w:hAnsi="Symbol" w:hint="default"/>
+        <w:color w:val="auto"/>
       </w:rPr>
     </w:lvl>
     <w:lvl w:ilvl="1" w:tplc="04090003" w:tentative="1">
@@ -2145,6 +2378,9 @@
   </w:num>
   <w:num w:numId="5">
     <w:abstractNumId w:val="0"/>
+  </w:num>
+  <w:num w:numId="6">
+    <w:abstractNumId w:val="5"/>
   </w:num>
 </w:numbering>
 </file>
@@ -2961,6 +3197,17 @@
       <w:rFonts w:ascii="Tahoma" w:hAnsi="Tahoma" w:cs="Tahoma"/>
       <w:sz w:val="16"/>
       <w:szCs w:val="16"/>
+    </w:rPr>
+  </w:style>
+  <w:style w:type="character" w:styleId="Hyperlink">
+    <w:name w:val="Hyperlink"/>
+    <w:basedOn w:val="DefaultParagraphFont"/>
+    <w:uiPriority w:val="99"/>
+    <w:unhideWhenUsed/>
+    <w:rsid w:val="009806AC"/>
+    <w:rPr>
+      <w:color w:val="0563C1" w:themeColor="hyperlink"/>
+      <w:u w:val="single"/>
     </w:rPr>
   </w:style>
 </w:styles>
@@ -3255,7 +3502,7 @@
   <a:extraClrSchemeLst/>
   <a:extLst>
     <a:ext uri="{05A4C25C-085E-4340-85A3-A5531E510DB2}">
-      <thm15:themeFamily xmlns="" xmlns:thm15="http://schemas.microsoft.com/office/thememl/2012/main" name="Office Theme" id="{62F939B6-93AF-4DB8-9C6B-D6C7DFDC589F}" vid="{4A3C46E8-61CC-4603-A589-7422A47A8E4A}"/>
+      <thm15:themeFamily xmlns:thm15="http://schemas.microsoft.com/office/thememl/2012/main" xmlns="" name="Office Theme" id="{62F939B6-93AF-4DB8-9C6B-D6C7DFDC589F}" vid="{4A3C46E8-61CC-4603-A589-7422A47A8E4A}"/>
     </a:ext>
   </a:extLst>
 </a:theme>

--- a/George-Odo-CV.docx
+++ b/George-Odo-CV.docx
@@ -264,7 +264,7 @@
           <w:noProof/>
         </w:rPr>
         <w:pict>
-          <v:shape id="_x0000_s1048" type="#_x0000_t202" style="position:absolute;left:0;text-align:left;margin-left:331.5pt;margin-top:288.15pt;width:196.95pt;height:32.25pt;z-index:251680768" stroked="f">
+          <v:shape id="_x0000_s1048" type="#_x0000_t202" style="position:absolute;left:0;text-align:left;margin-left:348pt;margin-top:288.15pt;width:155.8pt;height:32.25pt;z-index:251680768" stroked="f">
             <v:textbox style="mso-next-textbox:#_x0000_s1048">
               <w:txbxContent>
                 <w:p>
@@ -277,7 +277,7 @@
                       <w:rPr>
                         <w:rStyle w:val="Hyperlink"/>
                       </w:rPr>
-                      <w:t>https://georgedredd.github.io/webCV/</w:t>
+                      <w:t>https://rebrand.ly/georgeodocv</w:t>
                     </w:r>
                   </w:hyperlink>
                 </w:p>
@@ -1607,8 +1607,8 @@
         <v:path o:extrusionok="f" gradientshapeok="t" o:connecttype="rect"/>
         <o:lock v:ext="edit" aspectratio="t"/>
       </v:shapetype>
-      <v:shape id="_x0000_i1046" type="#_x0000_t75" style="width:384pt;height:384pt" o:bullet="t">
-        <v:imagedata r:id="rId1" o:title="rebrand.ly.georgeodocv"/>
+      <v:shape id="_x0000_i1027" type="#_x0000_t75" style="width:384pt;height:384pt" o:bullet="t">
+        <v:imagedata r:id="rId1" o:title="rebrand.ly"/>
       </v:shape>
     </w:pict>
   </w:numPicBullet>
@@ -3502,7 +3502,7 @@
   <a:extraClrSchemeLst/>
   <a:extLst>
     <a:ext uri="{05A4C25C-085E-4340-85A3-A5531E510DB2}">
-      <thm15:themeFamily xmlns:thm15="http://schemas.microsoft.com/office/thememl/2012/main" xmlns="" name="Office Theme" id="{62F939B6-93AF-4DB8-9C6B-D6C7DFDC589F}" vid="{4A3C46E8-61CC-4603-A589-7422A47A8E4A}"/>
+      <thm15:themeFamily xmlns="" xmlns:thm15="http://schemas.microsoft.com/office/thememl/2012/main" name="Office Theme" id="{62F939B6-93AF-4DB8-9C6B-D6C7DFDC589F}" vid="{4A3C46E8-61CC-4603-A589-7422A47A8E4A}"/>
     </a:ext>
   </a:extLst>
 </a:theme>
